--- a/dist/auxiliary/template.docx
+++ b/dist/auxiliary/template.docx
@@ -223,8 +223,11 @@
               <w:pStyle w:val="Table"/>
               <w:rPr>
                 <w:szCs w:val="24"/>
+                <w:lang w:val="en-US"/>
               </w:rPr>
             </w:pPr>
+            <w:bookmarkStart w:id="0" w:name="_GoBack"/>
+            <w:bookmarkEnd w:id="0"/>
           </w:p>
           <w:p>
             <w:pPr>
@@ -239,6 +242,7 @@
               <w:pStyle w:val="Table"/>
               <w:rPr>
                 <w:szCs w:val="24"/>
+                <w:lang w:val="en-US"/>
               </w:rPr>
             </w:pPr>
           </w:p>
@@ -247,22 +251,7 @@
               <w:pStyle w:val="Table"/>
               <w:rPr>
                 <w:szCs w:val="24"/>
-              </w:rPr>
-            </w:pPr>
-          </w:p>
-          <w:p>
-            <w:pPr>
-              <w:pStyle w:val="Table"/>
-              <w:rPr>
-                <w:szCs w:val="24"/>
-              </w:rPr>
-            </w:pPr>
-          </w:p>
-          <w:p>
-            <w:pPr>
-              <w:pStyle w:val="Table"/>
-              <w:rPr>
-                <w:szCs w:val="24"/>
+                <w:lang w:val="en-US"/>
               </w:rPr>
             </w:pPr>
           </w:p>
@@ -396,8 +385,6 @@
         </w:rPr>
         <w:t xml:space="preserve">Листов </w:t>
       </w:r>
-      <w:bookmarkStart w:id="0" w:name="_GoBack"/>
-      <w:bookmarkEnd w:id="0"/>
       <w:r>
         <w:rPr>
           <w:noProof w:val="0"/>
@@ -2773,7 +2760,7 @@
 </file>
 
 <file path=customXml/itemProps1.xml><?xml version="1.0" encoding="utf-8"?>
-<ds:datastoreItem xmlns:ds="http://schemas.openxmlformats.org/officeDocument/2006/customXml" ds:itemID="{7110BD61-106C-4D7C-BFF0-658B174B58AE}">
+<ds:datastoreItem xmlns:ds="http://schemas.openxmlformats.org/officeDocument/2006/customXml" ds:itemID="{BCB7F434-25B1-423C-8E00-02B52C793CAB}">
   <ds:schemaRefs>
     <ds:schemaRef ds:uri="http://schemas.openxmlformats.org/officeDocument/2006/bibliography"/>
   </ds:schemaRefs>
